--- a/SIF3InfraREST/documentation/UseCases/RICOne/SIF3 Framework Consumer and RICOne.docx
+++ b/SIF3InfraREST/documentation/UseCases/RICOne/SIF3 Framework Consumer and RICOne.docx
@@ -34,6 +34,9 @@
       </w:r>
     </w:p>
     <w:p>
+      <w:pPr>
+        <w:jc w:val="both"/>
+      </w:pPr>
       <w:r>
         <w:t xml:space="preserve">To be able to connect your consumer to </w:t>
       </w:r>
@@ -103,6 +106,7 @@
           <w:ilvl w:val="0"/>
           <w:numId w:val="2"/>
         </w:numPr>
+        <w:jc w:val="both"/>
       </w:pPr>
       <w:r>
         <w:t>OAuth Server endpoint or login</w:t>
@@ -126,6 +130,7 @@
           <w:ilvl w:val="0"/>
           <w:numId w:val="2"/>
         </w:numPr>
+        <w:jc w:val="both"/>
       </w:pPr>
       <w:r>
         <w:t>Client ID (also referred to as Application Key)</w:t>
@@ -138,6 +143,7 @@
           <w:ilvl w:val="0"/>
           <w:numId w:val="2"/>
         </w:numPr>
+        <w:jc w:val="both"/>
       </w:pPr>
       <w:r>
         <w:t>Password for OAuth Server</w:t>
@@ -150,6 +156,7 @@
           <w:ilvl w:val="0"/>
           <w:numId w:val="2"/>
         </w:numPr>
+        <w:jc w:val="both"/>
       </w:pPr>
       <w:r>
         <w:t>Provider ID</w:t>
@@ -162,6 +169,7 @@
           <w:ilvl w:val="0"/>
           <w:numId w:val="2"/>
         </w:numPr>
+        <w:jc w:val="both"/>
       </w:pPr>
       <w:r>
         <w:t>RICOne API Environment ID (This is the SIF Environment ID and will be a UUID)</w:t>
@@ -174,9 +182,24 @@
           <w:ilvl w:val="0"/>
           <w:numId w:val="2"/>
         </w:numPr>
-      </w:pPr>
-      <w:r>
-        <w:t xml:space="preserve">RICOne </w:t>
+        <w:jc w:val="both"/>
+      </w:pPr>
+      <w:r>
+        <w:rPr>
+          <w:b/>
+        </w:rPr>
+        <w:t>Optional</w:t>
+      </w:r>
+      <w:r>
+        <w:t xml:space="preserve">: </w:t>
+      </w:r>
+      <w:proofErr w:type="spellStart"/>
+      <w:r>
+        <w:t>RICOne</w:t>
+      </w:r>
+      <w:proofErr w:type="spellEnd"/>
+      <w:r>
+        <w:t xml:space="preserve"> </w:t>
       </w:r>
       <w:proofErr w:type="spellStart"/>
       <w:r>
@@ -194,6 +217,7 @@
           <w:ilvl w:val="0"/>
           <w:numId w:val="2"/>
         </w:numPr>
+        <w:jc w:val="both"/>
       </w:pPr>
       <w:r>
         <w:t>RICOne API Base URL</w:t>
@@ -212,57 +236,86 @@
     </w:p>
     <w:p/>
     <w:p>
+      <w:pPr>
+        <w:jc w:val="both"/>
+      </w:pPr>
       <w:r>
         <w:t>Once you have the above information you are able to configure your consumer to connect to the RICOne API. The next section states where each information piece listed above, is placed to make your consumer connect using the SIF3 Framework.</w:t>
       </w:r>
     </w:p>
+    <w:p>
+      <w:pPr>
+        <w:jc w:val="both"/>
+      </w:pPr>
+    </w:p>
+    <w:p>
+      <w:pPr>
+        <w:jc w:val="both"/>
+      </w:pPr>
+      <w:r>
+        <w:t>Finally you need the RICOne Client API Library. This library will be provided to you with the above information. The rest of this document assumes that you have all of that.</w:t>
+      </w:r>
+    </w:p>
+    <w:p>
+      <w:pPr>
+        <w:pStyle w:val="Heading1"/>
+      </w:pPr>
+      <w:r>
+        <w:t xml:space="preserve">Section 2: </w:t>
+      </w:r>
+      <w:r>
+        <w:t xml:space="preserve">Configure SIF3 Framework </w:t>
+      </w:r>
+    </w:p>
+    <w:p>
+      <w:r>
+        <w:t>To configure the SIF3 Framework to connect to the</w:t>
+      </w:r>
+      <w:r>
+        <w:t xml:space="preserve"> RICOne API</w:t>
+      </w:r>
+      <w:r>
+        <w:t xml:space="preserve"> environment listed in previous section you need to do the following steps:</w:t>
+      </w:r>
+    </w:p>
     <w:p/>
     <w:p>
       <w:r>
-        <w:t>Finally you need the RICOne Client API Library. This library will be provided to you with the above information. The rest of this document assumes that you have all of that.</w:t>
-      </w:r>
-    </w:p>
-    <w:p>
-      <w:pPr>
-        <w:pStyle w:val="Heading1"/>
-      </w:pPr>
-      <w:r>
-        <w:t xml:space="preserve">Section 2: </w:t>
-      </w:r>
-      <w:r>
-        <w:t xml:space="preserve">Configure SIF3 Framework </w:t>
-      </w:r>
-    </w:p>
-    <w:p>
-      <w:r>
-        <w:t>To configure the SIF3 Framework to connect to the</w:t>
-      </w:r>
-      <w:r>
-        <w:t xml:space="preserve"> RICOne API</w:t>
-      </w:r>
-      <w:r>
-        <w:t xml:space="preserve"> environment listed in previous section you need to do the following steps:</w:t>
-      </w:r>
-    </w:p>
-    <w:p/>
-    <w:p>
-      <w:r>
         <w:rPr>
           <w:b/>
         </w:rPr>
         <w:t>Step 1</w:t>
       </w:r>
+      <w:bookmarkStart w:id="0" w:name="_GoBack"/>
+      <w:bookmarkEnd w:id="0"/>
       <w:r>
         <w:t xml:space="preserve">: Set </w:t>
       </w:r>
-      <w:r>
-        <w:t xml:space="preserve">RICOne </w:t>
-      </w:r>
-      <w:r>
-        <w:t>Solution ID in Environment Template</w:t>
-      </w:r>
-    </w:p>
-    <w:p>
+      <w:proofErr w:type="spellStart"/>
+      <w:r>
+        <w:t>RICOne</w:t>
+      </w:r>
+      <w:proofErr w:type="spellEnd"/>
+      <w:r>
+        <w:t xml:space="preserve"> </w:t>
+      </w:r>
+      <w:r>
+        <w:t>Solution ID</w:t>
+      </w:r>
+      <w:r>
+        <w:t xml:space="preserve"> &amp; Bearer </w:t>
+      </w:r>
+      <w:r>
+        <w:t xml:space="preserve"> in Environment Template</w:t>
+      </w:r>
+    </w:p>
+    <w:p>
+      <w:pPr>
+        <w:jc w:val="both"/>
+      </w:pPr>
+      <w:r>
+        <w:t xml:space="preserve">If you have been given a Solution ID then you need to add this in the appropriate environment template. </w:t>
+      </w:r>
       <w:r>
         <w:t xml:space="preserve">In your </w:t>
       </w:r>
@@ -284,7 +337,15 @@
       </w:r>
       <w:proofErr w:type="spellEnd"/>
       <w:r>
-        <w:t>&gt;/config/environments</w:t>
+        <w:t>&gt;/</w:t>
+      </w:r>
+      <w:proofErr w:type="spellStart"/>
+      <w:r>
+        <w:t>config</w:t>
+      </w:r>
+      <w:proofErr w:type="spellEnd"/>
+      <w:r>
+        <w:t>/environments</w:t>
       </w:r>
       <w:r>
         <w:t xml:space="preserve">/consumer/template. There is most likely an environment template called </w:t>
@@ -326,6 +387,7 @@
           <w:ilvl w:val="0"/>
           <w:numId w:val="1"/>
         </w:numPr>
+        <w:jc w:val="both"/>
       </w:pPr>
       <w:r>
         <w:t xml:space="preserve">Create a copy of one of these templates in the same directory and name it something like </w:t>
@@ -344,6 +406,7 @@
           <w:ilvl w:val="0"/>
           <w:numId w:val="1"/>
         </w:numPr>
+        <w:jc w:val="both"/>
       </w:pPr>
       <w:r>
         <w:lastRenderedPageBreak/>
@@ -355,8 +418,13 @@
       <w:r>
         <w:t>.xml file and put the value of the “</w:t>
       </w:r>
-      <w:r>
-        <w:t xml:space="preserve">RICOne </w:t>
+      <w:proofErr w:type="spellStart"/>
+      <w:r>
+        <w:t>RICOne</w:t>
+      </w:r>
+      <w:proofErr w:type="spellEnd"/>
+      <w:r>
+        <w:t xml:space="preserve"> </w:t>
       </w:r>
       <w:proofErr w:type="spellStart"/>
       <w:r>
@@ -408,6 +476,36 @@
         <w:t xml:space="preserve"> node. </w:t>
       </w:r>
       <w:r>
+        <w:t xml:space="preserve">If you have not been given a </w:t>
+      </w:r>
+      <w:r>
+        <w:t>“</w:t>
+      </w:r>
+      <w:proofErr w:type="spellStart"/>
+      <w:r>
+        <w:t>RICOne</w:t>
+      </w:r>
+      <w:proofErr w:type="spellEnd"/>
+      <w:r>
+        <w:t xml:space="preserve"> </w:t>
+      </w:r>
+      <w:proofErr w:type="spellStart"/>
+      <w:r>
+        <w:t>SolutionID</w:t>
+      </w:r>
+      <w:proofErr w:type="spellEnd"/>
+      <w:proofErr w:type="gramStart"/>
+      <w:r>
+        <w:t xml:space="preserve">” </w:t>
+      </w:r>
+      <w:r>
+        <w:t xml:space="preserve"> then</w:t>
+      </w:r>
+      <w:proofErr w:type="gramEnd"/>
+      <w:r>
+        <w:t xml:space="preserve"> you can leave that node empty. </w:t>
+      </w:r>
+      <w:r>
         <w:t xml:space="preserve">Set the </w:t>
       </w:r>
       <w:r>
@@ -461,6 +559,7 @@
     <w:p>
       <w:pPr>
         <w:pStyle w:val="ListParagraph"/>
+        <w:jc w:val="both"/>
         <w:rPr>
           <w:rFonts w:ascii="Courier New" w:hAnsi="Courier New" w:cs="Courier New"/>
           <w:sz w:val="16"/>
@@ -497,6 +596,7 @@
     <w:p>
       <w:pPr>
         <w:pStyle w:val="ListParagraph"/>
+        <w:jc w:val="both"/>
         <w:rPr>
           <w:rFonts w:ascii="Courier New" w:hAnsi="Courier New" w:cs="Courier New"/>
           <w:sz w:val="16"/>
@@ -538,8 +638,9 @@
           <w:i/>
           <w:color w:val="FF0000"/>
         </w:rPr>
-        <w:t>{R</w:t>
-      </w:r>
+        <w:t>{</w:t>
+      </w:r>
+      <w:proofErr w:type="spellStart"/>
       <w:r>
         <w:rPr>
           <w:rFonts w:ascii="Courier New" w:hAnsi="Courier New" w:cs="Courier New"/>
@@ -547,9 +648,8 @@
           <w:i/>
           <w:color w:val="FF0000"/>
         </w:rPr>
-        <w:t xml:space="preserve">ICOne </w:t>
-      </w:r>
-      <w:proofErr w:type="spellStart"/>
+        <w:t>R</w:t>
+      </w:r>
       <w:r>
         <w:rPr>
           <w:rFonts w:ascii="Courier New" w:hAnsi="Courier New" w:cs="Courier New"/>
@@ -557,7 +657,7 @@
           <w:i/>
           <w:color w:val="FF0000"/>
         </w:rPr>
-        <w:t>SolutionID</w:t>
+        <w:t>ICOne</w:t>
       </w:r>
       <w:proofErr w:type="spellEnd"/>
       <w:r>
@@ -567,6 +667,26 @@
           <w:i/>
           <w:color w:val="FF0000"/>
         </w:rPr>
+        <w:t xml:space="preserve"> </w:t>
+      </w:r>
+      <w:proofErr w:type="spellStart"/>
+      <w:r>
+        <w:rPr>
+          <w:rFonts w:ascii="Courier New" w:hAnsi="Courier New" w:cs="Courier New"/>
+          <w:b/>
+          <w:i/>
+          <w:color w:val="FF0000"/>
+        </w:rPr>
+        <w:t>SolutionID</w:t>
+      </w:r>
+      <w:proofErr w:type="spellEnd"/>
+      <w:r>
+        <w:rPr>
+          <w:rFonts w:ascii="Courier New" w:hAnsi="Courier New" w:cs="Courier New"/>
+          <w:b/>
+          <w:i/>
+          <w:color w:val="FF0000"/>
+        </w:rPr>
         <w:t>}</w:t>
       </w:r>
       <w:r>
@@ -599,6 +719,7 @@
     <w:p>
       <w:pPr>
         <w:pStyle w:val="ListParagraph"/>
+        <w:jc w:val="both"/>
         <w:rPr>
           <w:rFonts w:ascii="Courier New" w:hAnsi="Courier New" w:cs="Courier New"/>
           <w:sz w:val="16"/>
@@ -673,6 +794,7 @@
     <w:p>
       <w:pPr>
         <w:pStyle w:val="ListParagraph"/>
+        <w:jc w:val="both"/>
         <w:rPr>
           <w:rFonts w:ascii="Courier New" w:hAnsi="Courier New" w:cs="Courier New"/>
           <w:sz w:val="16"/>
@@ -709,6 +831,7 @@
     <w:p>
       <w:pPr>
         <w:pStyle w:val="ListParagraph"/>
+        <w:jc w:val="both"/>
         <w:rPr>
           <w:rFonts w:ascii="Courier New" w:hAnsi="Courier New" w:cs="Courier New"/>
           <w:sz w:val="16"/>
@@ -745,6 +868,7 @@
     <w:p>
       <w:pPr>
         <w:pStyle w:val="ListParagraph"/>
+        <w:jc w:val="both"/>
         <w:rPr>
           <w:rFonts w:ascii="Courier New" w:hAnsi="Courier New" w:cs="Courier New"/>
           <w:sz w:val="16"/>
@@ -801,6 +925,7 @@
     <w:p>
       <w:pPr>
         <w:pStyle w:val="ListParagraph"/>
+        <w:jc w:val="both"/>
         <w:rPr>
           <w:rFonts w:ascii="Courier New" w:hAnsi="Courier New" w:cs="Courier New"/>
           <w:sz w:val="16"/>
@@ -839,6 +964,7 @@
     <w:p>
       <w:pPr>
         <w:pStyle w:val="ListParagraph"/>
+        <w:jc w:val="both"/>
         <w:rPr>
           <w:rFonts w:ascii="Courier New" w:hAnsi="Courier New" w:cs="Courier New"/>
           <w:sz w:val="16"/>
@@ -895,6 +1021,7 @@
     <w:p>
       <w:pPr>
         <w:pStyle w:val="ListParagraph"/>
+        <w:jc w:val="both"/>
         <w:rPr>
           <w:rFonts w:ascii="Courier New" w:hAnsi="Courier New" w:cs="Courier New"/>
           <w:sz w:val="16"/>
@@ -931,6 +1058,7 @@
     <w:p>
       <w:pPr>
         <w:pStyle w:val="ListParagraph"/>
+        <w:jc w:val="both"/>
         <w:rPr>
           <w:rFonts w:ascii="Courier New" w:hAnsi="Courier New" w:cs="Courier New"/>
           <w:sz w:val="16"/>
@@ -974,6 +1102,7 @@
     <w:p>
       <w:pPr>
         <w:pStyle w:val="ListParagraph"/>
+        <w:jc w:val="both"/>
         <w:rPr>
           <w:rFonts w:ascii="Courier New" w:hAnsi="Courier New" w:cs="Courier New"/>
           <w:sz w:val="16"/>
@@ -1010,6 +1139,7 @@
     <w:p>
       <w:pPr>
         <w:pStyle w:val="ListParagraph"/>
+        <w:jc w:val="both"/>
         <w:rPr>
           <w:rFonts w:ascii="Courier New" w:hAnsi="Courier New" w:cs="Courier New"/>
           <w:sz w:val="16"/>
@@ -1048,6 +1178,7 @@
     <w:p>
       <w:pPr>
         <w:pStyle w:val="ListParagraph"/>
+        <w:jc w:val="both"/>
         <w:rPr>
           <w:rFonts w:ascii="Courier New" w:hAnsi="Courier New" w:cs="Courier New"/>
           <w:sz w:val="16"/>
@@ -1120,6 +1251,7 @@
     <w:p>
       <w:pPr>
         <w:pStyle w:val="ListParagraph"/>
+        <w:jc w:val="both"/>
         <w:rPr>
           <w:rFonts w:ascii="Courier New" w:hAnsi="Courier New" w:cs="Courier New"/>
           <w:sz w:val="16"/>
@@ -1184,6 +1316,7 @@
     <w:p>
       <w:pPr>
         <w:pStyle w:val="ListParagraph"/>
+        <w:jc w:val="both"/>
         <w:rPr>
           <w:rFonts w:ascii="Courier New" w:hAnsi="Courier New" w:cs="Courier New"/>
           <w:sz w:val="16"/>
@@ -1248,6 +1381,7 @@
     <w:p>
       <w:pPr>
         <w:pStyle w:val="ListParagraph"/>
+        <w:jc w:val="both"/>
         <w:rPr>
           <w:rFonts w:ascii="Courier New" w:hAnsi="Courier New" w:cs="Courier New"/>
           <w:sz w:val="16"/>
@@ -1300,6 +1434,7 @@
     <w:p>
       <w:pPr>
         <w:pStyle w:val="ListParagraph"/>
+        <w:jc w:val="both"/>
         <w:rPr>
           <w:rFonts w:ascii="Courier New" w:hAnsi="Courier New" w:cs="Courier New"/>
           <w:sz w:val="16"/>
@@ -1344,6 +1479,7 @@
     <w:p>
       <w:pPr>
         <w:pStyle w:val="ListParagraph"/>
+        <w:jc w:val="both"/>
         <w:rPr>
           <w:rFonts w:ascii="Courier New" w:hAnsi="Courier New" w:cs="Courier New"/>
           <w:sz w:val="16"/>
@@ -1362,6 +1498,7 @@
     <w:p>
       <w:pPr>
         <w:pStyle w:val="ListParagraph"/>
+        <w:jc w:val="both"/>
       </w:pPr>
       <w:r>
         <w:t xml:space="preserve">You can change the values under the </w:t>
@@ -1403,6 +1540,7 @@
           <w:ilvl w:val="0"/>
           <w:numId w:val="1"/>
         </w:numPr>
+        <w:jc w:val="both"/>
       </w:pPr>
       <w:r>
         <w:t xml:space="preserve">Save your </w:t>
@@ -1427,6 +1565,9 @@
       </w:r>
     </w:p>
     <w:p>
+      <w:pPr>
+        <w:jc w:val="both"/>
+      </w:pPr>
       <w:r>
         <w:t>The consumer’</w:t>
       </w:r>
@@ -1445,7 +1586,15 @@
       </w:r>
       <w:proofErr w:type="spellEnd"/>
       <w:r>
-        <w:t xml:space="preserve">&gt;/config/consumers.  Let’s assume you have </w:t>
+        <w:t>&gt;/</w:t>
+      </w:r>
+      <w:proofErr w:type="spellStart"/>
+      <w:r>
+        <w:t>config</w:t>
+      </w:r>
+      <w:proofErr w:type="spellEnd"/>
+      <w:r>
+        <w:t xml:space="preserve">/consumers.  Let’s assume you have </w:t>
       </w:r>
       <w:r>
         <w:t xml:space="preserve">a properties file called </w:t>
@@ -2050,6 +2199,9 @@
       </w:r>
     </w:p>
     <w:p>
+      <w:pPr>
+        <w:jc w:val="both"/>
+      </w:pPr>
       <w:r>
         <w:t xml:space="preserve">For the SIF3 Framework to be able to connect to the RICOne OAuth server the framework must implement an instance of the abstract class called </w:t>
       </w:r>
@@ -2059,7 +2211,15 @@
       </w:r>
       <w:proofErr w:type="spellEnd"/>
       <w:r>
-        <w:t xml:space="preserve"> using the RICOne Client API</w:t>
+        <w:t xml:space="preserve"> using the </w:t>
+      </w:r>
+      <w:proofErr w:type="spellStart"/>
+      <w:r>
+        <w:t>RICOne</w:t>
+      </w:r>
+      <w:proofErr w:type="spellEnd"/>
+      <w:r>
+        <w:t xml:space="preserve"> Client API</w:t>
       </w:r>
       <w:r>
         <w:t xml:space="preserve"> (see also section 5.10.3 of the Developer’s Guide of the SIF3 Framework</w:t>
@@ -2071,22 +2231,29 @@
         <w:t>)</w:t>
       </w:r>
       <w:r>
-        <w:t xml:space="preserve">. An example of such an implementation is provided with this document and is called </w:t>
-      </w:r>
-      <w:proofErr w:type="spellStart"/>
+        <w:t xml:space="preserve">. An example of such an implementation is provided </w:t>
+      </w:r>
+      <w:r>
+        <w:t xml:space="preserve">in this directory and is </w:t>
+      </w:r>
+      <w:r>
+        <w:lastRenderedPageBreak/>
+        <w:t>called</w:t>
+      </w:r>
+      <w:r>
+        <w:t xml:space="preserve"> </w:t>
+      </w:r>
       <w:r>
         <w:t>RICOneSecurityService</w:t>
       </w:r>
-      <w:proofErr w:type="spellEnd"/>
+      <w:r>
+        <w:t>.java</w:t>
+      </w:r>
       <w:r>
         <w:t>. You can use this class with your project. You may wan</w:t>
       </w:r>
       <w:r>
-        <w:t xml:space="preserve">t to place </w:t>
-      </w:r>
-      <w:r>
-        <w:lastRenderedPageBreak/>
-        <w:t>it into a different J</w:t>
+        <w:t>t to place it into a different J</w:t>
       </w:r>
       <w:r>
         <w:t>ava package</w:t>
@@ -2413,11 +2580,8 @@
         </w:tc>
       </w:tr>
     </w:tbl>
-    <w:p>
-      <w:bookmarkStart w:id="0" w:name="_GoBack"/>
-      <w:bookmarkEnd w:id="0"/>
-    </w:p>
     <w:p/>
+    <w:p/>
     <w:p>
       <w:r>
         <w:rPr>
@@ -2430,6 +2594,9 @@
       </w:r>
     </w:p>
     <w:p>
+      <w:pPr>
+        <w:jc w:val="both"/>
+      </w:pPr>
       <w:r>
         <w:t>After you have applied the configurations in the previous steps you should be able to start your consumer. Please ensure that your consumer uses the correct properties file (the one you changed in step 2</w:t>
       </w:r>
@@ -2533,6 +2700,9 @@
     </w:p>
     <w:p/>
     <w:p>
+      <w:pPr>
+        <w:jc w:val="both"/>
+      </w:pPr>
       <w:r>
         <w:t xml:space="preserve">Note: You </w:t>
       </w:r>
@@ -3110,7 +3280,6 @@
       <w:spacing w:line="240" w:lineRule="auto"/>
     </w:pPr>
     <w:tblPr>
-      <w:tblInd w:w="0" w:type="dxa"/>
       <w:tblBorders>
         <w:top w:val="single" w:sz="4" w:space="0" w:color="auto"/>
         <w:left w:val="single" w:sz="4" w:space="0" w:color="auto"/>
@@ -3119,12 +3288,6 @@
         <w:insideH w:val="single" w:sz="4" w:space="0" w:color="auto"/>
         <w:insideV w:val="single" w:sz="4" w:space="0" w:color="auto"/>
       </w:tblBorders>
-      <w:tblCellMar>
-        <w:top w:w="0" w:type="dxa"/>
-        <w:left w:w="108" w:type="dxa"/>
-        <w:bottom w:w="0" w:type="dxa"/>
-        <w:right w:w="108" w:type="dxa"/>
-      </w:tblCellMar>
     </w:tblPr>
   </w:style>
 </w:styles>
@@ -3474,7 +3637,6 @@
       <w:spacing w:line="240" w:lineRule="auto"/>
     </w:pPr>
     <w:tblPr>
-      <w:tblInd w:w="0" w:type="dxa"/>
       <w:tblBorders>
         <w:top w:val="single" w:sz="4" w:space="0" w:color="auto"/>
         <w:left w:val="single" w:sz="4" w:space="0" w:color="auto"/>
@@ -3483,12 +3645,6 @@
         <w:insideH w:val="single" w:sz="4" w:space="0" w:color="auto"/>
         <w:insideV w:val="single" w:sz="4" w:space="0" w:color="auto"/>
       </w:tblBorders>
-      <w:tblCellMar>
-        <w:top w:w="0" w:type="dxa"/>
-        <w:left w:w="108" w:type="dxa"/>
-        <w:bottom w:w="0" w:type="dxa"/>
-        <w:right w:w="108" w:type="dxa"/>
-      </w:tblCellMar>
     </w:tblPr>
   </w:style>
 </w:styles>
@@ -3784,7 +3940,7 @@
 </file>
 
 <file path=customXml/itemProps1.xml><?xml version="1.0" encoding="utf-8"?>
-<ds:datastoreItem xmlns:ds="http://schemas.openxmlformats.org/officeDocument/2006/customXml" ds:itemID="{7B2DA96E-0B97-4F9B-ACB4-47319E379FFA}">
+<ds:datastoreItem xmlns:ds="http://schemas.openxmlformats.org/officeDocument/2006/customXml" ds:itemID="{137AB991-EB91-45FD-8026-17AEC0AF21DD}">
   <ds:schemaRefs>
     <ds:schemaRef ds:uri="http://schemas.openxmlformats.org/officeDocument/2006/bibliography"/>
   </ds:schemaRefs>

--- a/SIF3InfraREST/documentation/UseCases/RICOne/SIF3 Framework Consumer and RICOne.docx
+++ b/SIF3InfraREST/documentation/UseCases/RICOne/SIF3 Framework Consumer and RICOne.docx
@@ -193,13 +193,8 @@
       <w:r>
         <w:t xml:space="preserve">: </w:t>
       </w:r>
-      <w:proofErr w:type="spellStart"/>
-      <w:r>
-        <w:t>RICOne</w:t>
-      </w:r>
-      <w:proofErr w:type="spellEnd"/>
-      <w:r>
-        <w:t xml:space="preserve"> </w:t>
+      <w:r>
+        <w:t xml:space="preserve">RICOne </w:t>
       </w:r>
       <w:proofErr w:type="spellStart"/>
       <w:r>
@@ -286,18 +281,11 @@
         </w:rPr>
         <w:t>Step 1</w:t>
       </w:r>
-      <w:bookmarkStart w:id="0" w:name="_GoBack"/>
-      <w:bookmarkEnd w:id="0"/>
       <w:r>
         <w:t xml:space="preserve">: Set </w:t>
       </w:r>
-      <w:proofErr w:type="spellStart"/>
-      <w:r>
-        <w:t>RICOne</w:t>
-      </w:r>
-      <w:proofErr w:type="spellEnd"/>
-      <w:r>
-        <w:t xml:space="preserve"> </w:t>
+      <w:r>
+        <w:t xml:space="preserve">RICOne </w:t>
       </w:r>
       <w:r>
         <w:t>Solution ID</w:t>
@@ -418,13 +406,8 @@
       <w:r>
         <w:t>.xml file and put the value of the “</w:t>
       </w:r>
-      <w:proofErr w:type="spellStart"/>
-      <w:r>
-        <w:t>RICOne</w:t>
-      </w:r>
-      <w:proofErr w:type="spellEnd"/>
-      <w:r>
-        <w:t xml:space="preserve"> </w:t>
+      <w:r>
+        <w:t xml:space="preserve">RICOne </w:t>
       </w:r>
       <w:proofErr w:type="spellStart"/>
       <w:r>
@@ -476,18 +459,7 @@
         <w:t xml:space="preserve"> node. </w:t>
       </w:r>
       <w:r>
-        <w:t xml:space="preserve">If you have not been given a </w:t>
-      </w:r>
-      <w:r>
-        <w:t>“</w:t>
-      </w:r>
-      <w:proofErr w:type="spellStart"/>
-      <w:r>
-        <w:t>RICOne</w:t>
-      </w:r>
-      <w:proofErr w:type="spellEnd"/>
-      <w:r>
-        <w:t xml:space="preserve"> </w:t>
+        <w:t xml:space="preserve">If you have not been given a “RICOne </w:t>
       </w:r>
       <w:proofErr w:type="spellStart"/>
       <w:r>
@@ -496,10 +468,7 @@
       <w:proofErr w:type="spellEnd"/>
       <w:proofErr w:type="gramStart"/>
       <w:r>
-        <w:t xml:space="preserve">” </w:t>
-      </w:r>
-      <w:r>
-        <w:t xml:space="preserve"> then</w:t>
+        <w:t>”  then</w:t>
       </w:r>
       <w:proofErr w:type="gramEnd"/>
       <w:r>
@@ -514,25 +483,7 @@
           <w:sz w:val="20"/>
           <w:szCs w:val="20"/>
         </w:rPr>
-        <w:t>&lt;</w:t>
-      </w:r>
-      <w:proofErr w:type="spellStart"/>
-      <w:r>
-        <w:rPr>
-          <w:rFonts w:ascii="Courier New" w:hAnsi="Courier New" w:cs="Courier New"/>
-          <w:sz w:val="20"/>
-          <w:szCs w:val="20"/>
-        </w:rPr>
-        <w:t>authenticationMethod</w:t>
-      </w:r>
-      <w:proofErr w:type="spellEnd"/>
-      <w:r>
-        <w:rPr>
-          <w:rFonts w:ascii="Courier New" w:hAnsi="Courier New" w:cs="Courier New"/>
-          <w:sz w:val="20"/>
-          <w:szCs w:val="20"/>
-        </w:rPr>
-        <w:t>&gt;</w:t>
+        <w:t>&lt;authenticationMethod&gt;</w:t>
       </w:r>
       <w:r>
         <w:t xml:space="preserve"> node to “</w:t>
@@ -590,7 +541,23 @@
           <w:sz w:val="16"/>
           <w:szCs w:val="16"/>
         </w:rPr>
-        <w:t>="http://www.sifassociation.org/infrastructure/3.1"&gt;</w:t>
+        <w:t>="http://www.sifas</w:t>
+      </w:r>
+      <w:r>
+        <w:rPr>
+          <w:rFonts w:ascii="Courier New" w:hAnsi="Courier New" w:cs="Courier New"/>
+          <w:sz w:val="16"/>
+          <w:szCs w:val="16"/>
+        </w:rPr>
+        <w:t>sociation.org/infrastructure/3.2.1</w:t>
+      </w:r>
+      <w:r>
+        <w:rPr>
+          <w:rFonts w:ascii="Courier New" w:hAnsi="Courier New" w:cs="Courier New"/>
+          <w:sz w:val="16"/>
+          <w:szCs w:val="16"/>
+        </w:rPr>
+        <w:t>"&gt;</w:t>
       </w:r>
     </w:p>
     <w:p>
@@ -638,9 +605,8 @@
           <w:i/>
           <w:color w:val="FF0000"/>
         </w:rPr>
-        <w:t>{</w:t>
-      </w:r>
-      <w:proofErr w:type="spellStart"/>
+        <w:t>{R</w:t>
+      </w:r>
       <w:r>
         <w:rPr>
           <w:rFonts w:ascii="Courier New" w:hAnsi="Courier New" w:cs="Courier New"/>
@@ -648,8 +614,9 @@
           <w:i/>
           <w:color w:val="FF0000"/>
         </w:rPr>
-        <w:t>R</w:t>
-      </w:r>
+        <w:t xml:space="preserve">ICOne </w:t>
+      </w:r>
+      <w:proofErr w:type="spellStart"/>
       <w:r>
         <w:rPr>
           <w:rFonts w:ascii="Courier New" w:hAnsi="Courier New" w:cs="Courier New"/>
@@ -657,7 +624,7 @@
           <w:i/>
           <w:color w:val="FF0000"/>
         </w:rPr>
-        <w:t>ICOne</w:t>
+        <w:t>SolutionID</w:t>
       </w:r>
       <w:proofErr w:type="spellEnd"/>
       <w:r>
@@ -667,26 +634,6 @@
           <w:i/>
           <w:color w:val="FF0000"/>
         </w:rPr>
-        <w:t xml:space="preserve"> </w:t>
-      </w:r>
-      <w:proofErr w:type="spellStart"/>
-      <w:r>
-        <w:rPr>
-          <w:rFonts w:ascii="Courier New" w:hAnsi="Courier New" w:cs="Courier New"/>
-          <w:b/>
-          <w:i/>
-          <w:color w:val="FF0000"/>
-        </w:rPr>
-        <w:t>SolutionID</w:t>
-      </w:r>
-      <w:proofErr w:type="spellEnd"/>
-      <w:r>
-        <w:rPr>
-          <w:rFonts w:ascii="Courier New" w:hAnsi="Courier New" w:cs="Courier New"/>
-          <w:b/>
-          <w:i/>
-          <w:color w:val="FF0000"/>
-        </w:rPr>
         <w:t>}</w:t>
       </w:r>
       <w:r>
@@ -734,7 +681,6 @@
         </w:rPr>
         <w:t xml:space="preserve">  &lt;</w:t>
       </w:r>
-      <w:proofErr w:type="spellStart"/>
       <w:proofErr w:type="gramStart"/>
       <w:r>
         <w:rPr>
@@ -742,16 +688,7 @@
           <w:sz w:val="16"/>
           <w:szCs w:val="16"/>
         </w:rPr>
-        <w:t>authenticationMethod</w:t>
-      </w:r>
-      <w:proofErr w:type="spellEnd"/>
-      <w:r>
-        <w:rPr>
-          <w:rFonts w:ascii="Courier New" w:hAnsi="Courier New" w:cs="Courier New"/>
-          <w:sz w:val="16"/>
-          <w:szCs w:val="16"/>
-        </w:rPr>
-        <w:t>&gt;</w:t>
+        <w:t>authenticationMethod&gt;</w:t>
       </w:r>
       <w:proofErr w:type="gramEnd"/>
       <w:r>
@@ -770,25 +707,7 @@
           <w:sz w:val="16"/>
           <w:szCs w:val="16"/>
         </w:rPr>
-        <w:t>&lt;/</w:t>
-      </w:r>
-      <w:proofErr w:type="spellStart"/>
-      <w:r>
-        <w:rPr>
-          <w:rFonts w:ascii="Courier New" w:hAnsi="Courier New" w:cs="Courier New"/>
-          <w:sz w:val="16"/>
-          <w:szCs w:val="16"/>
-        </w:rPr>
-        <w:t>authenticationMethod</w:t>
-      </w:r>
-      <w:proofErr w:type="spellEnd"/>
-      <w:r>
-        <w:rPr>
-          <w:rFonts w:ascii="Courier New" w:hAnsi="Courier New" w:cs="Courier New"/>
-          <w:sz w:val="16"/>
-          <w:szCs w:val="16"/>
-        </w:rPr>
-        <w:t>&gt;</w:t>
+        <w:t>&lt;/authenticationMethod&gt;</w:t>
       </w:r>
     </w:p>
     <w:p>
@@ -2211,15 +2130,7 @@
       </w:r>
       <w:proofErr w:type="spellEnd"/>
       <w:r>
-        <w:t xml:space="preserve"> using the </w:t>
-      </w:r>
-      <w:proofErr w:type="spellStart"/>
-      <w:r>
-        <w:t>RICOne</w:t>
-      </w:r>
-      <w:proofErr w:type="spellEnd"/>
-      <w:r>
-        <w:t xml:space="preserve"> Client API</w:t>
+        <w:t xml:space="preserve"> using the RICOne Client API</w:t>
       </w:r>
       <w:r>
         <w:t xml:space="preserve"> (see also section 5.10.3 of the Developer’s Guide of the SIF3 Framework</w:t>
@@ -2281,22 +2192,479 @@
       </w:r>
     </w:p>
     <w:p>
-      <w:r>
-        <w:t xml:space="preserve">Now you need to configure the consumer properties file to use that security class. Set the following properties in the </w:t>
+      <w:pPr>
+        <w:jc w:val="both"/>
+      </w:pPr>
+    </w:p>
+    <w:p>
+      <w:pPr>
+        <w:jc w:val="both"/>
+      </w:pPr>
+      <w:r>
+        <w:t xml:space="preserve">To enable the SIF3 Framework to use your </w:t>
       </w:r>
       <w:proofErr w:type="spellStart"/>
       <w:r>
-        <w:t>RicOneConsumer.properties</w:t>
+        <w:t>RICOneSecurityService</w:t>
       </w:r>
       <w:proofErr w:type="spellEnd"/>
       <w:r>
-        <w:t xml:space="preserve"> file:</w:t>
+        <w:t xml:space="preserve"> class you need to make an entry in the SIF3_EXT_SECURITY_SERVICE table as listed in section 5.10.3 of the Developer’s Guide. You need a row in there with the following values:</w:t>
       </w:r>
     </w:p>
     <w:tbl>
       <w:tblPr>
         <w:tblStyle w:val="TableGrid"/>
-        <w:tblW w:w="9214" w:type="dxa"/>
+        <w:tblW w:w="0" w:type="auto"/>
+        <w:tblInd w:w="108" w:type="dxa"/>
+        <w:tblLook w:val="04A0" w:firstRow="1" w:lastRow="0" w:firstColumn="1" w:lastColumn="0" w:noHBand="0" w:noVBand="1"/>
+      </w:tblPr>
+      <w:tblGrid>
+        <w:gridCol w:w="2254"/>
+        <w:gridCol w:w="5509"/>
+      </w:tblGrid>
+      <w:tr>
+        <w:tc>
+          <w:tcPr>
+            <w:tcW w:w="2254" w:type="dxa"/>
+            <w:shd w:val="pct10" w:color="auto" w:fill="auto"/>
+          </w:tcPr>
+          <w:p>
+            <w:pPr>
+              <w:jc w:val="both"/>
+              <w:rPr>
+                <w:b/>
+                <w:sz w:val="18"/>
+                <w:szCs w:val="18"/>
+              </w:rPr>
+            </w:pPr>
+            <w:r>
+              <w:rPr>
+                <w:b/>
+                <w:sz w:val="18"/>
+                <w:szCs w:val="18"/>
+              </w:rPr>
+              <w:t>Column Name</w:t>
+            </w:r>
+          </w:p>
+        </w:tc>
+        <w:tc>
+          <w:tcPr>
+            <w:tcW w:w="2276" w:type="dxa"/>
+            <w:shd w:val="pct10" w:color="auto" w:fill="auto"/>
+          </w:tcPr>
+          <w:p>
+            <w:pPr>
+              <w:jc w:val="both"/>
+              <w:rPr>
+                <w:b/>
+                <w:sz w:val="18"/>
+                <w:szCs w:val="18"/>
+              </w:rPr>
+            </w:pPr>
+            <w:r>
+              <w:rPr>
+                <w:b/>
+                <w:sz w:val="18"/>
+                <w:szCs w:val="18"/>
+              </w:rPr>
+              <w:t>Example</w:t>
+            </w:r>
+            <w:r>
+              <w:rPr>
+                <w:b/>
+                <w:sz w:val="18"/>
+                <w:szCs w:val="18"/>
+              </w:rPr>
+              <w:t xml:space="preserve"> or Value</w:t>
+            </w:r>
+          </w:p>
+        </w:tc>
+      </w:tr>
+      <w:tr>
+        <w:tc>
+          <w:tcPr>
+            <w:tcW w:w="2254" w:type="dxa"/>
+          </w:tcPr>
+          <w:p>
+            <w:pPr>
+              <w:rPr>
+                <w:sz w:val="18"/>
+                <w:szCs w:val="18"/>
+              </w:rPr>
+            </w:pPr>
+            <w:r>
+              <w:rPr>
+                <w:sz w:val="18"/>
+                <w:szCs w:val="18"/>
+              </w:rPr>
+              <w:t>EXT_SECURITY_SERVICE_ID</w:t>
+            </w:r>
+          </w:p>
+        </w:tc>
+        <w:tc>
+          <w:tcPr>
+            <w:tcW w:w="2276" w:type="dxa"/>
+          </w:tcPr>
+          <w:p>
+            <w:pPr>
+              <w:rPr>
+                <w:sz w:val="18"/>
+                <w:szCs w:val="18"/>
+              </w:rPr>
+            </w:pPr>
+            <w:r>
+              <w:rPr>
+                <w:sz w:val="18"/>
+                <w:szCs w:val="18"/>
+              </w:rPr>
+              <w:t>Some id … (i.e. 1)</w:t>
+            </w:r>
+          </w:p>
+        </w:tc>
+      </w:tr>
+      <w:tr>
+        <w:tc>
+          <w:tcPr>
+            <w:tcW w:w="2254" w:type="dxa"/>
+          </w:tcPr>
+          <w:p>
+            <w:pPr>
+              <w:rPr>
+                <w:sz w:val="18"/>
+                <w:szCs w:val="18"/>
+              </w:rPr>
+            </w:pPr>
+            <w:r>
+              <w:rPr>
+                <w:sz w:val="18"/>
+                <w:szCs w:val="18"/>
+              </w:rPr>
+              <w:t>AUTH_METHOD</w:t>
+            </w:r>
+          </w:p>
+        </w:tc>
+        <w:tc>
+          <w:tcPr>
+            <w:tcW w:w="2276" w:type="dxa"/>
+          </w:tcPr>
+          <w:p>
+            <w:pPr>
+              <w:rPr>
+                <w:sz w:val="18"/>
+                <w:szCs w:val="18"/>
+              </w:rPr>
+            </w:pPr>
+            <w:r>
+              <w:rPr>
+                <w:sz w:val="18"/>
+                <w:szCs w:val="18"/>
+              </w:rPr>
+              <w:t>BEARER</w:t>
+            </w:r>
+          </w:p>
+        </w:tc>
+      </w:tr>
+      <w:tr>
+        <w:tc>
+          <w:tcPr>
+            <w:tcW w:w="2254" w:type="dxa"/>
+          </w:tcPr>
+          <w:p>
+            <w:pPr>
+              <w:rPr>
+                <w:sz w:val="18"/>
+                <w:szCs w:val="18"/>
+              </w:rPr>
+            </w:pPr>
+            <w:r>
+              <w:rPr>
+                <w:sz w:val="18"/>
+                <w:szCs w:val="18"/>
+              </w:rPr>
+              <w:t>ADAPTER_TYPE</w:t>
+            </w:r>
+          </w:p>
+        </w:tc>
+        <w:tc>
+          <w:tcPr>
+            <w:tcW w:w="2276" w:type="dxa"/>
+          </w:tcPr>
+          <w:p>
+            <w:pPr>
+              <w:rPr>
+                <w:sz w:val="18"/>
+                <w:szCs w:val="18"/>
+              </w:rPr>
+            </w:pPr>
+            <w:r>
+              <w:rPr>
+                <w:b/>
+                <w:sz w:val="18"/>
+                <w:szCs w:val="18"/>
+              </w:rPr>
+              <w:t>CONSUMER</w:t>
+            </w:r>
+          </w:p>
+        </w:tc>
+      </w:tr>
+      <w:tr>
+        <w:tc>
+          <w:tcPr>
+            <w:tcW w:w="2254" w:type="dxa"/>
+          </w:tcPr>
+          <w:p>
+            <w:pPr>
+              <w:rPr>
+                <w:sz w:val="18"/>
+                <w:szCs w:val="18"/>
+              </w:rPr>
+            </w:pPr>
+            <w:r>
+              <w:rPr>
+                <w:sz w:val="18"/>
+                <w:szCs w:val="18"/>
+              </w:rPr>
+              <w:t>HTTP_HEADER_VALUE</w:t>
+            </w:r>
+          </w:p>
+        </w:tc>
+        <w:tc>
+          <w:tcPr>
+            <w:tcW w:w="2276" w:type="dxa"/>
+          </w:tcPr>
+          <w:p>
+            <w:pPr>
+              <w:rPr>
+                <w:sz w:val="18"/>
+                <w:szCs w:val="18"/>
+              </w:rPr>
+            </w:pPr>
+            <w:r>
+              <w:rPr>
+                <w:sz w:val="18"/>
+                <w:szCs w:val="18"/>
+              </w:rPr>
+              <w:t>Bearer</w:t>
+            </w:r>
+          </w:p>
+        </w:tc>
+      </w:tr>
+      <w:tr>
+        <w:tc>
+          <w:tcPr>
+            <w:tcW w:w="2254" w:type="dxa"/>
+          </w:tcPr>
+          <w:p>
+            <w:pPr>
+              <w:rPr>
+                <w:sz w:val="18"/>
+                <w:szCs w:val="18"/>
+              </w:rPr>
+            </w:pPr>
+            <w:r>
+              <w:rPr>
+                <w:sz w:val="18"/>
+                <w:szCs w:val="18"/>
+              </w:rPr>
+              <w:t>XML_VALUE</w:t>
+            </w:r>
+          </w:p>
+        </w:tc>
+        <w:tc>
+          <w:tcPr>
+            <w:tcW w:w="2276" w:type="dxa"/>
+          </w:tcPr>
+          <w:p>
+            <w:pPr>
+              <w:rPr>
+                <w:sz w:val="18"/>
+                <w:szCs w:val="18"/>
+              </w:rPr>
+            </w:pPr>
+            <w:r>
+              <w:rPr>
+                <w:sz w:val="18"/>
+                <w:szCs w:val="18"/>
+              </w:rPr>
+              <w:t>Bearer</w:t>
+            </w:r>
+            <w:bookmarkStart w:id="0" w:name="_GoBack"/>
+            <w:bookmarkEnd w:id="0"/>
+          </w:p>
+        </w:tc>
+      </w:tr>
+      <w:tr>
+        <w:tc>
+          <w:tcPr>
+            <w:tcW w:w="2254" w:type="dxa"/>
+          </w:tcPr>
+          <w:p>
+            <w:pPr>
+              <w:rPr>
+                <w:sz w:val="18"/>
+                <w:szCs w:val="18"/>
+              </w:rPr>
+            </w:pPr>
+            <w:r>
+              <w:rPr>
+                <w:sz w:val="18"/>
+                <w:szCs w:val="18"/>
+              </w:rPr>
+              <w:t>TWO_PHASE</w:t>
+            </w:r>
+          </w:p>
+        </w:tc>
+        <w:tc>
+          <w:tcPr>
+            <w:tcW w:w="2276" w:type="dxa"/>
+          </w:tcPr>
+          <w:p>
+            <w:pPr>
+              <w:rPr>
+                <w:sz w:val="18"/>
+                <w:szCs w:val="18"/>
+              </w:rPr>
+            </w:pPr>
+            <w:r>
+              <w:rPr>
+                <w:sz w:val="18"/>
+                <w:szCs w:val="18"/>
+              </w:rPr>
+              <w:t>false</w:t>
+            </w:r>
+          </w:p>
+        </w:tc>
+      </w:tr>
+      <w:tr>
+        <w:tc>
+          <w:tcPr>
+            <w:tcW w:w="2254" w:type="dxa"/>
+          </w:tcPr>
+          <w:p>
+            <w:pPr>
+              <w:rPr>
+                <w:sz w:val="18"/>
+                <w:szCs w:val="18"/>
+              </w:rPr>
+            </w:pPr>
+            <w:r>
+              <w:rPr>
+                <w:sz w:val="18"/>
+                <w:szCs w:val="18"/>
+              </w:rPr>
+              <w:t>IMPLEMENTATION_CLASS</w:t>
+            </w:r>
+          </w:p>
+        </w:tc>
+        <w:tc>
+          <w:tcPr>
+            <w:tcW w:w="2276" w:type="dxa"/>
+          </w:tcPr>
+          <w:p>
+            <w:pPr>
+              <w:rPr>
+                <w:sz w:val="18"/>
+                <w:szCs w:val="18"/>
+              </w:rPr>
+            </w:pPr>
+            <w:r>
+              <w:rPr>
+                <w:sz w:val="20"/>
+                <w:szCs w:val="20"/>
+              </w:rPr>
+              <w:t xml:space="preserve">Fully qualified class name </w:t>
+            </w:r>
+            <w:r>
+              <w:rPr>
+                <w:sz w:val="20"/>
+                <w:szCs w:val="20"/>
+              </w:rPr>
+              <w:t xml:space="preserve">of the </w:t>
+            </w:r>
+            <w:proofErr w:type="spellStart"/>
+            <w:r>
+              <w:rPr>
+                <w:sz w:val="20"/>
+                <w:szCs w:val="20"/>
+              </w:rPr>
+              <w:t>RICOneSecurityService</w:t>
+            </w:r>
+            <w:proofErr w:type="spellEnd"/>
+            <w:r>
+              <w:rPr>
+                <w:sz w:val="20"/>
+                <w:szCs w:val="20"/>
+              </w:rPr>
+              <w:t xml:space="preserve"> class.</w:t>
+            </w:r>
+            <w:r>
+              <w:rPr>
+                <w:sz w:val="20"/>
+                <w:szCs w:val="20"/>
+              </w:rPr>
+              <w:t xml:space="preserve"> I.e. </w:t>
+            </w:r>
+            <w:r>
+              <w:rPr>
+                <w:rFonts w:ascii="Courier New" w:hAnsi="Courier New" w:cs="Courier New"/>
+                <w:sz w:val="18"/>
+                <w:szCs w:val="18"/>
+              </w:rPr>
+              <w:t>systemic.sif3.demo.security.RICOneSecurityService</w:t>
+            </w:r>
+          </w:p>
+        </w:tc>
+      </w:tr>
+    </w:tbl>
+    <w:p>
+      <w:pPr>
+        <w:jc w:val="both"/>
+      </w:pPr>
+    </w:p>
+    <w:p>
+      <w:pPr>
+        <w:jc w:val="both"/>
+      </w:pPr>
+      <w:r>
+        <w:t>Finally</w:t>
+      </w:r>
+      <w:r>
+        <w:t xml:space="preserve"> you need to configure </w:t>
+      </w:r>
+      <w:r>
+        <w:t xml:space="preserve">a couple values in </w:t>
+      </w:r>
+      <w:r>
+        <w:t xml:space="preserve">the consumer properties file </w:t>
+      </w:r>
+      <w:r>
+        <w:t xml:space="preserve">that will be needed with the </w:t>
+      </w:r>
+      <w:proofErr w:type="spellStart"/>
+      <w:r>
+        <w:t>RICOneSecurityService</w:t>
+      </w:r>
+      <w:proofErr w:type="spellEnd"/>
+      <w:r>
+        <w:t xml:space="preserve"> </w:t>
+      </w:r>
+      <w:r>
+        <w:t xml:space="preserve">security class. Set the following properties in the </w:t>
+      </w:r>
+      <w:proofErr w:type="spellStart"/>
+      <w:r>
+        <w:t>RicOneConsumer.properties</w:t>
+      </w:r>
+      <w:proofErr w:type="spellEnd"/>
+      <w:r>
+        <w:t xml:space="preserve"> file:</w:t>
+      </w:r>
+    </w:p>
+    <w:tbl>
+      <w:tblPr>
+        <w:tblStyle w:val="TableGrid"/>
+        <w:tblW w:w="9231" w:type="dxa"/>
         <w:tblInd w:w="108" w:type="dxa"/>
         <w:tblLook w:val="04A0" w:firstRow="1" w:lastRow="0" w:firstColumn="1" w:lastColumn="0" w:noHBand="0" w:noVBand="1"/>
       </w:tblPr>
@@ -2307,7 +2675,7 @@
       <w:tr>
         <w:tc>
           <w:tcPr>
-            <w:tcW w:w="2575" w:type="dxa"/>
+            <w:tcW w:w="3722" w:type="dxa"/>
             <w:shd w:val="clear" w:color="auto" w:fill="F2F2F2" w:themeFill="background1" w:themeFillShade="F2"/>
           </w:tcPr>
           <w:p>
@@ -2330,7 +2698,7 @@
         </w:tc>
         <w:tc>
           <w:tcPr>
-            <w:tcW w:w="6639" w:type="dxa"/>
+            <w:tcW w:w="5509" w:type="dxa"/>
             <w:shd w:val="clear" w:color="auto" w:fill="F2F2F2" w:themeFill="background1" w:themeFillShade="F2"/>
           </w:tcPr>
           <w:p>
@@ -2355,7 +2723,7 @@
       <w:tr>
         <w:tc>
           <w:tcPr>
-            <w:tcW w:w="2575" w:type="dxa"/>
+            <w:tcW w:w="3722" w:type="dxa"/>
           </w:tcPr>
           <w:p>
             <w:pPr>
@@ -2370,14 +2738,14 @@
                 <w:sz w:val="20"/>
                 <w:szCs w:val="20"/>
               </w:rPr>
-              <w:t>adapter.security.service</w:t>
+              <w:t>security.service.property.ricOne.authUrl</w:t>
             </w:r>
             <w:proofErr w:type="spellEnd"/>
           </w:p>
         </w:tc>
         <w:tc>
           <w:tcPr>
-            <w:tcW w:w="6639" w:type="dxa"/>
+            <w:tcW w:w="5509" w:type="dxa"/>
           </w:tcPr>
           <w:p>
             <w:pPr>
@@ -2391,45 +2759,43 @@
                 <w:sz w:val="20"/>
                 <w:szCs w:val="20"/>
               </w:rPr>
-              <w:t xml:space="preserve">Fully qualified class name </w:t>
-            </w:r>
-            <w:r>
-              <w:rPr>
-                <w:sz w:val="20"/>
-                <w:szCs w:val="20"/>
-              </w:rPr>
-              <w:t xml:space="preserve">of the </w:t>
-            </w:r>
-            <w:proofErr w:type="spellStart"/>
-            <w:r>
-              <w:rPr>
-                <w:sz w:val="20"/>
-                <w:szCs w:val="20"/>
-              </w:rPr>
-              <w:t>RICOneSecurityService</w:t>
-            </w:r>
-            <w:proofErr w:type="spellEnd"/>
-            <w:r>
-              <w:rPr>
-                <w:sz w:val="20"/>
-                <w:szCs w:val="20"/>
-              </w:rPr>
-              <w:t xml:space="preserve"> class.</w:t>
-            </w:r>
-            <w:r>
-              <w:rPr>
-                <w:sz w:val="20"/>
-                <w:szCs w:val="20"/>
-              </w:rPr>
-              <w:t xml:space="preserve"> I.e. </w:t>
-            </w:r>
-            <w:r>
-              <w:rPr>
-                <w:rFonts w:ascii="Courier New" w:hAnsi="Courier New" w:cs="Courier New"/>
+              <w:t>Value of “</w:t>
+            </w:r>
+            <w:r>
+              <w:rPr>
+                <w:sz w:val="20"/>
+                <w:szCs w:val="20"/>
+              </w:rPr>
+              <w:t>OAuth Server endpoint</w:t>
+            </w:r>
+            <w:r>
+              <w:rPr>
+                <w:sz w:val="20"/>
+                <w:szCs w:val="20"/>
+              </w:rPr>
+              <w:t xml:space="preserve">” from </w:t>
+            </w:r>
+            <w:r>
+              <w:rPr>
+                <w:sz w:val="20"/>
+                <w:szCs w:val="20"/>
+              </w:rPr>
+              <w:t>Section 1.</w:t>
+            </w:r>
+            <w:r>
+              <w:rPr>
+                <w:sz w:val="20"/>
+                <w:szCs w:val="20"/>
+              </w:rPr>
+              <w:t xml:space="preserve"> This will look something like this: </w:t>
+            </w:r>
+            <w:r>
+              <w:rPr>
+                <w:rFonts w:ascii="Consolas" w:hAnsi="Consolas" w:cs="Consolas"/>
                 <w:sz w:val="18"/>
                 <w:szCs w:val="18"/>
               </w:rPr>
-              <w:t>systemic.sif3.demo.security.RICOneSecurityService</w:t>
+              <w:t>https://auth.test.ricone.org/login</w:t>
             </w:r>
           </w:p>
         </w:tc>
@@ -2437,7 +2803,7 @@
       <w:tr>
         <w:tc>
           <w:tcPr>
-            <w:tcW w:w="2575" w:type="dxa"/>
+            <w:tcW w:w="3722" w:type="dxa"/>
           </w:tcPr>
           <w:p>
             <w:pPr>
@@ -2452,94 +2818,14 @@
                 <w:sz w:val="20"/>
                 <w:szCs w:val="20"/>
               </w:rPr>
-              <w:t>security.service.property.ricOne.authUrl</w:t>
+              <w:t>security.service.property.ricOne.providerId</w:t>
             </w:r>
             <w:proofErr w:type="spellEnd"/>
           </w:p>
         </w:tc>
         <w:tc>
           <w:tcPr>
-            <w:tcW w:w="6639" w:type="dxa"/>
-          </w:tcPr>
-          <w:p>
-            <w:pPr>
-              <w:rPr>
-                <w:sz w:val="20"/>
-                <w:szCs w:val="20"/>
-              </w:rPr>
-            </w:pPr>
-            <w:r>
-              <w:rPr>
-                <w:sz w:val="20"/>
-                <w:szCs w:val="20"/>
-              </w:rPr>
-              <w:t>Value of “</w:t>
-            </w:r>
-            <w:r>
-              <w:rPr>
-                <w:sz w:val="20"/>
-                <w:szCs w:val="20"/>
-              </w:rPr>
-              <w:t>OAuth Server endpoint</w:t>
-            </w:r>
-            <w:r>
-              <w:rPr>
-                <w:sz w:val="20"/>
-                <w:szCs w:val="20"/>
-              </w:rPr>
-              <w:t xml:space="preserve">” from </w:t>
-            </w:r>
-            <w:r>
-              <w:rPr>
-                <w:sz w:val="20"/>
-                <w:szCs w:val="20"/>
-              </w:rPr>
-              <w:t>Section 1.</w:t>
-            </w:r>
-            <w:r>
-              <w:rPr>
-                <w:sz w:val="20"/>
-                <w:szCs w:val="20"/>
-              </w:rPr>
-              <w:t xml:space="preserve"> This will look something like this: </w:t>
-            </w:r>
-            <w:r>
-              <w:rPr>
-                <w:rFonts w:ascii="Consolas" w:hAnsi="Consolas" w:cs="Consolas"/>
-                <w:sz w:val="18"/>
-                <w:szCs w:val="18"/>
-              </w:rPr>
-              <w:t>https://auth.test.ricone.org/login</w:t>
-            </w:r>
-          </w:p>
-        </w:tc>
-      </w:tr>
-      <w:tr>
-        <w:tc>
-          <w:tcPr>
-            <w:tcW w:w="2575" w:type="dxa"/>
-          </w:tcPr>
-          <w:p>
-            <w:pPr>
-              <w:rPr>
-                <w:sz w:val="20"/>
-                <w:szCs w:val="20"/>
-              </w:rPr>
-            </w:pPr>
-            <w:proofErr w:type="spellStart"/>
-            <w:r>
-              <w:rPr>
-                <w:sz w:val="20"/>
-                <w:szCs w:val="20"/>
-              </w:rPr>
-              <w:t>security.service.property.ricOne.providerId</w:t>
-            </w:r>
-            <w:proofErr w:type="spellEnd"/>
-          </w:p>
-        </w:tc>
-        <w:tc>
-          <w:tcPr>
-            <w:tcW w:w="6639" w:type="dxa"/>
+            <w:tcW w:w="5509" w:type="dxa"/>
           </w:tcPr>
           <w:p>
             <w:pPr>
@@ -2979,7 +3265,7 @@
     <w:lsdException w:name="Subtitle" w:semiHidden="0" w:uiPriority="11" w:unhideWhenUsed="0" w:qFormat="1"/>
     <w:lsdException w:name="Strong" w:semiHidden="0" w:uiPriority="22" w:unhideWhenUsed="0" w:qFormat="1"/>
     <w:lsdException w:name="Emphasis" w:semiHidden="0" w:uiPriority="20" w:unhideWhenUsed="0" w:qFormat="1"/>
-    <w:lsdException w:name="Table Grid" w:semiHidden="0" w:uiPriority="59" w:unhideWhenUsed="0"/>
+    <w:lsdException w:name="Table Grid" w:semiHidden="0" w:uiPriority="0" w:unhideWhenUsed="0"/>
     <w:lsdException w:name="Placeholder Text" w:unhideWhenUsed="0"/>
     <w:lsdException w:name="No Spacing" w:semiHidden="0" w:uiPriority="1" w:unhideWhenUsed="0" w:qFormat="1"/>
     <w:lsdException w:name="Light Shading" w:semiHidden="0" w:uiPriority="60" w:unhideWhenUsed="0"/>
@@ -3274,7 +3560,6 @@
   <w:style w:type="table" w:styleId="TableGrid">
     <w:name w:val="Table Grid"/>
     <w:basedOn w:val="TableNormal"/>
-    <w:uiPriority w:val="59"/>
     <w:rsid w:val="00A23D04"/>
     <w:pPr>
       <w:spacing w:line="240" w:lineRule="auto"/>
@@ -3336,7 +3621,7 @@
     <w:lsdException w:name="Subtitle" w:semiHidden="0" w:uiPriority="11" w:unhideWhenUsed="0" w:qFormat="1"/>
     <w:lsdException w:name="Strong" w:semiHidden="0" w:uiPriority="22" w:unhideWhenUsed="0" w:qFormat="1"/>
     <w:lsdException w:name="Emphasis" w:semiHidden="0" w:uiPriority="20" w:unhideWhenUsed="0" w:qFormat="1"/>
-    <w:lsdException w:name="Table Grid" w:semiHidden="0" w:uiPriority="59" w:unhideWhenUsed="0"/>
+    <w:lsdException w:name="Table Grid" w:semiHidden="0" w:uiPriority="0" w:unhideWhenUsed="0"/>
     <w:lsdException w:name="Placeholder Text" w:unhideWhenUsed="0"/>
     <w:lsdException w:name="No Spacing" w:semiHidden="0" w:uiPriority="1" w:unhideWhenUsed="0" w:qFormat="1"/>
     <w:lsdException w:name="Light Shading" w:semiHidden="0" w:uiPriority="60" w:unhideWhenUsed="0"/>
@@ -3631,7 +3916,6 @@
   <w:style w:type="table" w:styleId="TableGrid">
     <w:name w:val="Table Grid"/>
     <w:basedOn w:val="TableNormal"/>
-    <w:uiPriority w:val="59"/>
     <w:rsid w:val="00A23D04"/>
     <w:pPr>
       <w:spacing w:line="240" w:lineRule="auto"/>
@@ -3940,7 +4224,7 @@
 </file>
 
 <file path=customXml/itemProps1.xml><?xml version="1.0" encoding="utf-8"?>
-<ds:datastoreItem xmlns:ds="http://schemas.openxmlformats.org/officeDocument/2006/customXml" ds:itemID="{137AB991-EB91-45FD-8026-17AEC0AF21DD}">
+<ds:datastoreItem xmlns:ds="http://schemas.openxmlformats.org/officeDocument/2006/customXml" ds:itemID="{7787859D-D29B-4257-AC04-8FE80C46F0EB}">
   <ds:schemaRefs>
     <ds:schemaRef ds:uri="http://schemas.openxmlformats.org/officeDocument/2006/bibliography"/>
   </ds:schemaRefs>
